--- a/LR3.docx
+++ b/LR3.docx
@@ -1,6 +1,6 @@
 
 <file path=word/document.xml><?xml version="1.0" encoding="utf-8"?>
-<w:document xmlns:wpc="http://schemas.microsoft.com/office/word/2010/wordprocessingCanvas" xmlns:cx="http://schemas.microsoft.com/office/drawing/2014/chartex" xmlns:cx1="http://schemas.microsoft.com/office/drawing/2015/9/8/chartex" xmlns:cx2="http://schemas.microsoft.com/office/drawing/2015/10/21/chartex" xmlns:cx3="http://schemas.microsoft.com/office/drawing/2016/5/9/chartex" xmlns:cx4="http://schemas.microsoft.com/office/drawing/2016/5/10/chartex" xmlns:cx5="http://schemas.microsoft.com/office/drawing/2016/5/11/chartex" xmlns:cx6="http://schemas.microsoft.com/office/drawing/2016/5/12/chartex" xmlns:cx7="http://schemas.microsoft.com/office/drawing/2016/5/13/chartex" xmlns:cx8="http://schemas.microsoft.com/office/drawing/2016/5/14/chartex" xmlns:mc="http://schemas.openxmlformats.org/markup-compatibility/2006" xmlns:aink="http://schemas.microsoft.com/office/drawing/2016/ink" xmlns:am3d="http://schemas.microsoft.com/office/drawing/2017/model3d" xmlns:o="urn:schemas-microsoft-com:office:office" xmlns:oel="http://schemas.microsoft.com/office/2019/extlst" xmlns:r="http://schemas.openxmlformats.org/officeDocument/2006/relationships" xmlns:m="http://schemas.openxmlformats.org/officeDocument/2006/math" xmlns:v="urn:schemas-microsoft-com:vml" xmlns:wp14="http://schemas.microsoft.com/office/word/2010/wordprocessingDrawing" xmlns:wp="http://schemas.openxmlformats.org/drawingml/2006/wordprocessingDrawing" xmlns:w10="urn:schemas-microsoft-com:office:word" xmlns:w="http://schemas.openxmlformats.org/wordprocessingml/2006/main" xmlns:w14="http://schemas.microsoft.com/office/word/2010/wordml" xmlns:w15="http://schemas.microsoft.com/office/word/2012/wordml" xmlns:w16cex="http://schemas.microsoft.com/office/word/2018/wordml/cex" xmlns:w16cid="http://schemas.microsoft.com/office/word/2016/wordml/cid" xmlns:w16="http://schemas.microsoft.com/office/word/2018/wordml" xmlns:w16du="http://schemas.microsoft.com/office/word/2023/wordml/word16du" xmlns:w16sdtdh="http://schemas.microsoft.com/office/word/2020/wordml/sdtdatahash" xmlns:w16sdtfl="http://schemas.microsoft.com/office/word/2024/wordml/sdtformatlock" xmlns:w16se="http://schemas.microsoft.com/office/word/2015/wordml/symex" xmlns:wpg="http://schemas.microsoft.com/office/word/2010/wordprocessingGroup" xmlns:wpi="http://schemas.microsoft.com/office/word/2010/wordprocessingInk" xmlns:wne="http://schemas.microsoft.com/office/word/2006/wordml" xmlns:wps="http://schemas.microsoft.com/office/word/2010/wordprocessingShape" mc:Ignorable="w14 w15 w16se w16cid w16 w16cex w16sdtdh w16sdtfl w16du wp14">
+<w:document xmlns:wpc="http://schemas.microsoft.com/office/word/2010/wordprocessingCanvas" xmlns:cx="http://schemas.microsoft.com/office/drawing/2014/chartex" xmlns:cx1="http://schemas.microsoft.com/office/drawing/2015/9/8/chartex" xmlns:cx2="http://schemas.microsoft.com/office/drawing/2015/10/21/chartex" xmlns:cx3="http://schemas.microsoft.com/office/drawing/2016/5/9/chartex" xmlns:cx4="http://schemas.microsoft.com/office/drawing/2016/5/10/chartex" xmlns:cx5="http://schemas.microsoft.com/office/drawing/2016/5/11/chartex" xmlns:cx6="http://schemas.microsoft.com/office/drawing/2016/5/12/chartex" xmlns:cx7="http://schemas.microsoft.com/office/drawing/2016/5/13/chartex" xmlns:cx8="http://schemas.microsoft.com/office/drawing/2016/5/14/chartex" xmlns:mc="http://schemas.openxmlformats.org/markup-compatibility/2006" xmlns:aink="http://schemas.microsoft.com/office/drawing/2016/ink" xmlns:am3d="http://schemas.microsoft.com/office/drawing/2017/model3d" xmlns:o="urn:schemas-microsoft-com:office:office" xmlns:oel="http://schemas.microsoft.com/office/2019/extlst" xmlns:r="http://schemas.openxmlformats.org/officeDocument/2006/relationships" xmlns:m="http://schemas.openxmlformats.org/officeDocument/2006/math" xmlns:v="urn:schemas-microsoft-com:vml" xmlns:wp14="http://schemas.microsoft.com/office/word/2010/wordprocessingDrawing" xmlns:wp="http://schemas.openxmlformats.org/drawingml/2006/wordprocessingDrawing" xmlns:w10="urn:schemas-microsoft-com:office:word" xmlns:w="http://schemas.openxmlformats.org/wordprocessingml/2006/main" xmlns:w14="http://schemas.microsoft.com/office/word/2010/wordml" xmlns:w15="http://schemas.microsoft.com/office/word/2012/wordml" xmlns:w16cex="http://schemas.microsoft.com/office/word/2018/wordml/cex" xmlns:w16cid="http://schemas.microsoft.com/office/word/2016/wordml/cid" xmlns:w16="http://schemas.microsoft.com/office/word/2018/wordml" xmlns:w16sdtdh="http://schemas.microsoft.com/office/word/2020/wordml/sdtdatahash" xmlns:w16se="http://schemas.microsoft.com/office/word/2015/wordml/symex" xmlns:wpg="http://schemas.microsoft.com/office/word/2010/wordprocessingGroup" xmlns:wpi="http://schemas.microsoft.com/office/word/2010/wordprocessingInk" xmlns:wne="http://schemas.microsoft.com/office/word/2006/wordml" xmlns:wps="http://schemas.microsoft.com/office/word/2010/wordprocessingShape" mc:Ignorable="w14 w15 w16se w16cid w16 w16cex w16sdtdh wp14">
   <w:body>
     <w:p>
       <w:pPr>
@@ -491,15 +491,7 @@
           <w:sz w:val="28"/>
           <w:szCs w:val="28"/>
         </w:rPr>
-        <w:t>(оператор</w:t>
-      </w:r>
-      <w:r>
-        <w:rPr>
-          <w:rFonts w:ascii="Times New Roman" w:hAnsi="Times New Roman" w:cs="Times New Roman"/>
-          <w:sz w:val="28"/>
-          <w:szCs w:val="28"/>
-        </w:rPr>
-        <w:t xml:space="preserve"> </w:t>
+        <w:t xml:space="preserve">(оператор </w:t>
       </w:r>
       <w:r>
         <w:rPr>
@@ -609,39 +601,7 @@
           <w:sz w:val="28"/>
           <w:szCs w:val="28"/>
         </w:rPr>
-        <w:t>П</w:t>
-      </w:r>
-      <w:r>
-        <w:rPr>
-          <w:rFonts w:ascii="Times New Roman" w:hAnsi="Times New Roman" w:cs="Times New Roman"/>
-          <w:sz w:val="28"/>
-          <w:szCs w:val="28"/>
-        </w:rPr>
-        <w:t>роверк</w:t>
-      </w:r>
-      <w:r>
-        <w:rPr>
-          <w:rFonts w:ascii="Times New Roman" w:hAnsi="Times New Roman" w:cs="Times New Roman"/>
-          <w:sz w:val="28"/>
-          <w:szCs w:val="28"/>
-        </w:rPr>
-        <w:t>а</w:t>
-      </w:r>
-      <w:r>
-        <w:rPr>
-          <w:rFonts w:ascii="Times New Roman" w:hAnsi="Times New Roman" w:cs="Times New Roman"/>
-          <w:sz w:val="28"/>
-          <w:szCs w:val="28"/>
-        </w:rPr>
-        <w:t xml:space="preserve"> не вхождения введенного числа в диапазон от 0 до 5</w:t>
-      </w:r>
-      <w:r>
-        <w:rPr>
-          <w:rFonts w:ascii="Times New Roman" w:hAnsi="Times New Roman" w:cs="Times New Roman"/>
-          <w:sz w:val="28"/>
-          <w:szCs w:val="28"/>
-        </w:rPr>
-        <w:t>:</w:t>
+        <w:t>Проверка не вхождения введенного числа в диапазон от 0 до 5:</w:t>
       </w:r>
     </w:p>
     <w:p>
@@ -940,39 +900,7 @@
           <w:sz w:val="28"/>
           <w:szCs w:val="28"/>
         </w:rPr>
-        <w:t>З</w:t>
-      </w:r>
-      <w:r>
-        <w:rPr>
-          <w:rFonts w:ascii="Times New Roman" w:hAnsi="Times New Roman" w:cs="Times New Roman"/>
-          <w:sz w:val="28"/>
-          <w:szCs w:val="28"/>
-        </w:rPr>
-        <w:t>амен</w:t>
-      </w:r>
-      <w:r>
-        <w:rPr>
-          <w:rFonts w:ascii="Times New Roman" w:hAnsi="Times New Roman" w:cs="Times New Roman"/>
-          <w:sz w:val="28"/>
-          <w:szCs w:val="28"/>
-        </w:rPr>
-        <w:t>а</w:t>
-      </w:r>
-      <w:r>
-        <w:rPr>
-          <w:rFonts w:ascii="Times New Roman" w:hAnsi="Times New Roman" w:cs="Times New Roman"/>
-          <w:sz w:val="28"/>
-          <w:szCs w:val="28"/>
-        </w:rPr>
-        <w:t xml:space="preserve"> введенного символа от 0 до 9 соответствующим числом</w:t>
-      </w:r>
-      <w:r>
-        <w:rPr>
-          <w:rFonts w:ascii="Times New Roman" w:hAnsi="Times New Roman" w:cs="Times New Roman"/>
-          <w:sz w:val="28"/>
-          <w:szCs w:val="28"/>
-        </w:rPr>
-        <w:t>:</w:t>
+        <w:t>Замена введенного символа от 0 до 9 соответствующим числом:</w:t>
       </w:r>
     </w:p>
     <w:p>
@@ -1313,6 +1241,222 @@
         </w:rPr>
       </w:pPr>
     </w:p>
+    <w:p>
+      <w:pPr>
+        <w:rPr>
+          <w:rFonts w:ascii="Times New Roman" w:hAnsi="Times New Roman" w:cs="Times New Roman"/>
+          <w:sz w:val="28"/>
+          <w:szCs w:val="28"/>
+        </w:rPr>
+      </w:pPr>
+    </w:p>
+    <w:p>
+      <w:pPr>
+        <w:rPr>
+          <w:rFonts w:ascii="Times New Roman" w:hAnsi="Times New Roman" w:cs="Times New Roman"/>
+          <w:sz w:val="28"/>
+          <w:szCs w:val="28"/>
+        </w:rPr>
+      </w:pPr>
+    </w:p>
+    <w:p>
+      <w:pPr>
+        <w:rPr>
+          <w:rFonts w:ascii="Times New Roman" w:hAnsi="Times New Roman" w:cs="Times New Roman"/>
+          <w:sz w:val="28"/>
+          <w:szCs w:val="28"/>
+        </w:rPr>
+      </w:pPr>
+    </w:p>
+    <w:p>
+      <w:pPr>
+        <w:rPr>
+          <w:lang w:val="en-US"/>
+        </w:rPr>
+      </w:pPr>
+      <w:r>
+        <w:rPr>
+          <w:lang w:val="en-US"/>
+        </w:rPr>
+        <w:lastRenderedPageBreak/>
+        <w:t>#include &lt;stdio.h&gt;</w:t>
+      </w:r>
+    </w:p>
+    <w:p>
+      <w:pPr>
+        <w:rPr>
+          <w:lang w:val="en-US"/>
+        </w:rPr>
+      </w:pPr>
+    </w:p>
+    <w:p>
+      <w:pPr>
+        <w:rPr>
+          <w:lang w:val="en-US"/>
+        </w:rPr>
+      </w:pPr>
+      <w:r>
+        <w:rPr>
+          <w:lang w:val="en-US"/>
+        </w:rPr>
+        <w:t>void main() {</w:t>
+      </w:r>
+    </w:p>
+    <w:p>
+      <w:pPr>
+        <w:rPr>
+          <w:lang w:val="en-US"/>
+        </w:rPr>
+      </w:pPr>
+      <w:r>
+        <w:rPr>
+          <w:lang w:val="en-US"/>
+        </w:rPr>
+        <w:tab/>
+        <w:t>int a</w:t>
+      </w:r>
+      <w:r>
+        <w:t>1</w:t>
+      </w:r>
+      <w:r>
+        <w:rPr>
+          <w:lang w:val="en-US"/>
+        </w:rPr>
+        <w:t>;</w:t>
+      </w:r>
+    </w:p>
+    <w:p>
+      <w:r>
+        <w:rPr>
+          <w:lang w:val="en-US"/>
+        </w:rPr>
+        <w:tab/>
+        <w:t>printf</w:t>
+      </w:r>
+      <w:r>
+        <w:t>("</w:t>
+      </w:r>
+      <w:r>
+        <w:t>Введите</w:t>
+      </w:r>
+      <w:r>
+        <w:t xml:space="preserve"> </w:t>
+      </w:r>
+      <w:r>
+        <w:t>число</w:t>
+      </w:r>
+      <w:r>
+        <w:t xml:space="preserve"> </w:t>
+      </w:r>
+      <w:r>
+        <w:rPr>
+          <w:lang w:val="en-US"/>
+        </w:rPr>
+        <w:t>a</w:t>
+      </w:r>
+      <w:r>
+        <w:t>\</w:t>
+      </w:r>
+      <w:r>
+        <w:rPr>
+          <w:lang w:val="en-US"/>
+        </w:rPr>
+        <w:t>n</w:t>
+      </w:r>
+      <w:r>
+        <w:t>");</w:t>
+      </w:r>
+    </w:p>
+    <w:p>
+      <w:pPr>
+        <w:rPr>
+          <w:lang w:val="en-US"/>
+        </w:rPr>
+      </w:pPr>
+      <w:r>
+        <w:tab/>
+      </w:r>
+      <w:r>
+        <w:rPr>
+          <w:lang w:val="en-US"/>
+        </w:rPr>
+        <w:t>scanf_s("%d", &amp;a);</w:t>
+      </w:r>
+    </w:p>
+    <w:p>
+      <w:pPr>
+        <w:rPr>
+          <w:lang w:val="en-US"/>
+        </w:rPr>
+      </w:pPr>
+      <w:r>
+        <w:rPr>
+          <w:lang w:val="en-US"/>
+        </w:rPr>
+        <w:tab/>
+        <w:t>if (a &gt;= 0 &amp;&amp; a &lt;= 5) {</w:t>
+      </w:r>
+    </w:p>
+    <w:p>
+      <w:r>
+        <w:rPr>
+          <w:lang w:val="en-US"/>
+        </w:rPr>
+        <w:tab/>
+      </w:r>
+      <w:r>
+        <w:rPr>
+          <w:lang w:val="en-US"/>
+        </w:rPr>
+        <w:tab/>
+      </w:r>
+      <w:r>
+        <w:t>printf("Число входит в промежуток\n");</w:t>
+      </w:r>
+    </w:p>
+    <w:p>
+      <w:r>
+        <w:tab/>
+        <w:t>}</w:t>
+      </w:r>
+      <w:r>
+        <w:t xml:space="preserve"> </w:t>
+      </w:r>
+      <w:r>
+        <w:t>else</w:t>
+      </w:r>
+    </w:p>
+    <w:p>
+      <w:r>
+        <w:tab/>
+      </w:r>
+      <w:r>
+        <w:tab/>
+        <w:t>printf("Число не входит в промежуток\n");</w:t>
+      </w:r>
+    </w:p>
+    <w:p>
+      <w:pPr>
+        <w:rPr>
+          <w:lang w:val="en-US"/>
+        </w:rPr>
+      </w:pPr>
+      <w:r>
+        <w:rPr>
+          <w:lang w:val="en-US"/>
+        </w:rPr>
+        <w:t>}</w:t>
+      </w:r>
+    </w:p>
+    <w:p>
+      <w:pPr>
+        <w:rPr>
+          <w:rFonts w:ascii="Times New Roman" w:hAnsi="Times New Roman" w:cs="Times New Roman"/>
+          <w:sz w:val="28"/>
+          <w:szCs w:val="28"/>
+        </w:rPr>
+      </w:pPr>
+    </w:p>
     <w:sectPr>
       <w:pgSz w:w="11906" w:h="16838"/>
       <w:pgMar w:top="720" w:right="720" w:bottom="720" w:left="720" w:header="708" w:footer="708" w:gutter="0"/>
@@ -1324,7 +1468,7 @@
 </file>
 
 <file path=word/styles.xml><?xml version="1.0" encoding="utf-8"?>
-<w:styles xmlns:mc="http://schemas.openxmlformats.org/markup-compatibility/2006" xmlns:r="http://schemas.openxmlformats.org/officeDocument/2006/relationships" xmlns:w="http://schemas.openxmlformats.org/wordprocessingml/2006/main" xmlns:w14="http://schemas.microsoft.com/office/word/2010/wordml" xmlns:w15="http://schemas.microsoft.com/office/word/2012/wordml" xmlns:w16cex="http://schemas.microsoft.com/office/word/2018/wordml/cex" xmlns:w16cid="http://schemas.microsoft.com/office/word/2016/wordml/cid" xmlns:w16="http://schemas.microsoft.com/office/word/2018/wordml" xmlns:w16du="http://schemas.microsoft.com/office/word/2023/wordml/word16du" xmlns:w16sdtdh="http://schemas.microsoft.com/office/word/2020/wordml/sdtdatahash" xmlns:w16sdtfl="http://schemas.microsoft.com/office/word/2024/wordml/sdtformatlock" xmlns:w16se="http://schemas.microsoft.com/office/word/2015/wordml/symex" mc:Ignorable="w14 w15 w16se w16cid w16 w16cex w16sdtdh w16sdtfl w16du">
+<w:styles xmlns:mc="http://schemas.openxmlformats.org/markup-compatibility/2006" xmlns:r="http://schemas.openxmlformats.org/officeDocument/2006/relationships" xmlns:w="http://schemas.openxmlformats.org/wordprocessingml/2006/main" xmlns:w14="http://schemas.microsoft.com/office/word/2010/wordml" xmlns:w15="http://schemas.microsoft.com/office/word/2012/wordml" xmlns:w16cex="http://schemas.microsoft.com/office/word/2018/wordml/cex" xmlns:w16cid="http://schemas.microsoft.com/office/word/2016/wordml/cid" xmlns:w16="http://schemas.microsoft.com/office/word/2018/wordml" xmlns:w16sdtdh="http://schemas.microsoft.com/office/word/2020/wordml/sdtdatahash" xmlns:w16se="http://schemas.microsoft.com/office/word/2015/wordml/symex" mc:Ignorable="w14 w15 w16se w16cid w16 w16cex w16sdtdh">
   <w:docDefaults>
     <w:rPrDefault>
       <w:rPr>

--- a/LR3.docx
+++ b/LR3.docx
@@ -421,6 +421,7 @@
         <w:lastRenderedPageBreak/>
         <w:t>Цель работы</w:t>
       </w:r>
+      <w:proofErr w:type="gramStart"/>
       <w:r>
         <w:rPr>
           <w:rFonts w:ascii="Times New Roman" w:hAnsi="Times New Roman" w:cs="Times New Roman"/>
@@ -446,7 +447,16 @@
           <w:sz w:val="28"/>
           <w:szCs w:val="28"/>
         </w:rPr>
-        <w:t>Освоить программирование с использованием условных операторов</w:t>
+        <w:t>Освоить</w:t>
+      </w:r>
+      <w:proofErr w:type="gramEnd"/>
+      <w:r>
+        <w:rPr>
+          <w:rFonts w:ascii="Times New Roman" w:hAnsi="Times New Roman" w:cs="Times New Roman"/>
+          <w:sz w:val="28"/>
+          <w:szCs w:val="28"/>
+        </w:rPr>
+        <w:t xml:space="preserve"> программирование с использованием условных операторов</w:t>
       </w:r>
     </w:p>
     <w:p>
@@ -1279,35 +1289,58 @@
           <w:lang w:val="en-US"/>
         </w:rPr>
         <w:lastRenderedPageBreak/>
-        <w:t>#include &lt;stdio.h&gt;</w:t>
-      </w:r>
-    </w:p>
-    <w:p>
-      <w:pPr>
-        <w:rPr>
-          <w:lang w:val="en-US"/>
-        </w:rPr>
-      </w:pPr>
-    </w:p>
-    <w:p>
-      <w:pPr>
-        <w:rPr>
-          <w:lang w:val="en-US"/>
-        </w:rPr>
-      </w:pPr>
-      <w:r>
-        <w:rPr>
-          <w:lang w:val="en-US"/>
-        </w:rPr>
-        <w:t>void main() {</w:t>
-      </w:r>
-    </w:p>
-    <w:p>
-      <w:pPr>
-        <w:rPr>
-          <w:lang w:val="en-US"/>
-        </w:rPr>
-      </w:pPr>
+        <w:t>#include &lt;</w:t>
+      </w:r>
+      <w:proofErr w:type="spellStart"/>
+      <w:r>
+        <w:rPr>
+          <w:lang w:val="en-US"/>
+        </w:rPr>
+        <w:t>stdio.h</w:t>
+      </w:r>
+      <w:proofErr w:type="spellEnd"/>
+      <w:r>
+        <w:rPr>
+          <w:lang w:val="en-US"/>
+        </w:rPr>
+        <w:t>&gt;</w:t>
+      </w:r>
+    </w:p>
+    <w:p>
+      <w:pPr>
+        <w:rPr>
+          <w:lang w:val="en-US"/>
+        </w:rPr>
+      </w:pPr>
+    </w:p>
+    <w:p>
+      <w:pPr>
+        <w:rPr>
+          <w:lang w:val="en-US"/>
+        </w:rPr>
+      </w:pPr>
+      <w:r>
+        <w:rPr>
+          <w:lang w:val="en-US"/>
+        </w:rPr>
+        <w:t xml:space="preserve">void </w:t>
+      </w:r>
+      <w:proofErr w:type="gramStart"/>
+      <w:r>
+        <w:rPr>
+          <w:lang w:val="en-US"/>
+        </w:rPr>
+        <w:t>main(</w:t>
+      </w:r>
+      <w:proofErr w:type="gramEnd"/>
+      <w:r>
+        <w:rPr>
+          <w:lang w:val="en-US"/>
+        </w:rPr>
+        <w:t>) {</w:t>
+      </w:r>
+    </w:p>
+    <w:p>
       <w:r>
         <w:rPr>
           <w:lang w:val="en-US"/>
@@ -1316,6 +1349,9 @@
         <w:t>int a</w:t>
       </w:r>
       <w:r>
+        <w:rPr>
+          <w:lang w:val="en-US"/>
+        </w:rPr>
         <w:t>1</w:t>
       </w:r>
       <w:r>
@@ -1324,28 +1360,66 @@
         </w:rPr>
         <w:t>;</w:t>
       </w:r>
-    </w:p>
-    <w:p>
+      <w:r>
+        <w:rPr>
+          <w:lang w:val="en-US"/>
+        </w:rPr>
+        <w:t xml:space="preserve"> \\</w:t>
+      </w:r>
+      <w:r>
+        <w:t>число</w:t>
+      </w:r>
+    </w:p>
+    <w:p>
+      <w:pPr>
+        <w:rPr>
+          <w:lang w:val="en-US"/>
+        </w:rPr>
+      </w:pPr>
       <w:r>
         <w:rPr>
           <w:lang w:val="en-US"/>
         </w:rPr>
         <w:tab/>
+      </w:r>
+      <w:proofErr w:type="spellStart"/>
+      <w:proofErr w:type="gramStart"/>
+      <w:r>
+        <w:rPr>
+          <w:lang w:val="en-US"/>
+        </w:rPr>
         <w:t>printf</w:t>
       </w:r>
-      <w:r>
-        <w:t>("</w:t>
+      <w:proofErr w:type="spellEnd"/>
+      <w:r>
+        <w:rPr>
+          <w:lang w:val="en-US"/>
+        </w:rPr>
+        <w:t>(</w:t>
+      </w:r>
+      <w:proofErr w:type="gramEnd"/>
+      <w:r>
+        <w:rPr>
+          <w:lang w:val="en-US"/>
+        </w:rPr>
+        <w:t>"</w:t>
       </w:r>
       <w:r>
         <w:t>Введите</w:t>
       </w:r>
       <w:r>
+        <w:rPr>
+          <w:lang w:val="en-US"/>
+        </w:rPr>
         <w:t xml:space="preserve"> </w:t>
       </w:r>
       <w:r>
         <w:t>число</w:t>
       </w:r>
       <w:r>
+        <w:rPr>
+          <w:lang w:val="en-US"/>
+        </w:rPr>
         <w:t xml:space="preserve"> </w:t>
       </w:r>
       <w:r>
@@ -1355,6 +1429,9 @@
         <w:t>a</w:t>
       </w:r>
       <w:r>
+        <w:rPr>
+          <w:lang w:val="en-US"/>
+        </w:rPr>
         <w:t>\</w:t>
       </w:r>
       <w:r>
@@ -1364,23 +1441,149 @@
         <w:t>n</w:t>
       </w:r>
       <w:r>
+        <w:rPr>
+          <w:lang w:val="en-US"/>
+        </w:rPr>
         <w:t>");</w:t>
       </w:r>
     </w:p>
     <w:p>
-      <w:pPr>
-        <w:rPr>
-          <w:lang w:val="en-US"/>
-        </w:rPr>
-      </w:pPr>
-      <w:r>
+      <w:r>
+        <w:rPr>
+          <w:lang w:val="en-US"/>
+        </w:rPr>
         <w:tab/>
       </w:r>
-      <w:r>
-        <w:rPr>
-          <w:lang w:val="en-US"/>
-        </w:rPr>
-        <w:t>scanf_s("%d", &amp;a);</w:t>
+      <w:proofErr w:type="spellStart"/>
+      <w:r>
+        <w:rPr>
+          <w:lang w:val="en-US"/>
+        </w:rPr>
+        <w:t>scanf_</w:t>
+      </w:r>
+      <w:proofErr w:type="gramStart"/>
+      <w:r>
+        <w:rPr>
+          <w:lang w:val="en-US"/>
+        </w:rPr>
+        <w:t>s</w:t>
+      </w:r>
+      <w:proofErr w:type="spellEnd"/>
+      <w:r>
+        <w:rPr>
+          <w:lang w:val="en-US"/>
+        </w:rPr>
+        <w:t>(</w:t>
+      </w:r>
+      <w:proofErr w:type="gramEnd"/>
+      <w:r>
+        <w:rPr>
+          <w:lang w:val="en-US"/>
+        </w:rPr>
+        <w:t>"%d", &amp;a);</w:t>
+      </w:r>
+    </w:p>
+    <w:p>
+      <w:r>
+        <w:tab/>
+      </w:r>
+      <w:proofErr w:type="spellStart"/>
+      <w:r>
+        <w:t>if</w:t>
+      </w:r>
+      <w:proofErr w:type="spellEnd"/>
+      <w:r>
+        <w:t xml:space="preserve"> (</w:t>
+      </w:r>
+      <w:proofErr w:type="gramStart"/>
+      <w:r>
+        <w:t>a &gt;</w:t>
+      </w:r>
+      <w:proofErr w:type="gramEnd"/>
+      <w:r>
+        <w:t xml:space="preserve"> 0) {</w:t>
+      </w:r>
+    </w:p>
+    <w:p>
+      <w:pPr>
+        <w:ind w:left="142"/>
+      </w:pPr>
+      <w:r>
+        <w:t xml:space="preserve">          // Вывод сообщения, если переменная положительная</w:t>
+      </w:r>
+    </w:p>
+    <w:p>
+      <w:pPr>
+        <w:ind w:left="142"/>
+      </w:pPr>
+      <w:r>
+        <w:t xml:space="preserve">          </w:t>
+      </w:r>
+      <w:proofErr w:type="spellStart"/>
+      <w:proofErr w:type="gramStart"/>
+      <w:r>
+        <w:t>printf</w:t>
+      </w:r>
+      <w:proofErr w:type="spellEnd"/>
+      <w:r>
+        <w:t>(</w:t>
+      </w:r>
+      <w:proofErr w:type="gramEnd"/>
+      <w:r>
+        <w:t>"Переменная a положительная.\n");</w:t>
+      </w:r>
+    </w:p>
+    <w:p>
+      <w:pPr>
+        <w:ind w:left="142"/>
+      </w:pPr>
+      <w:r>
+        <w:t xml:space="preserve">      } </w:t>
+      </w:r>
+      <w:proofErr w:type="spellStart"/>
+      <w:r>
+        <w:t>else</w:t>
+      </w:r>
+      <w:proofErr w:type="spellEnd"/>
+      <w:r>
+        <w:t xml:space="preserve"> {</w:t>
+      </w:r>
+    </w:p>
+    <w:p>
+      <w:pPr>
+        <w:ind w:left="142"/>
+      </w:pPr>
+      <w:r>
+        <w:t xml:space="preserve">          // Вывод сообщения, если переменная не положительная</w:t>
+      </w:r>
+    </w:p>
+    <w:p>
+      <w:pPr>
+        <w:ind w:left="142"/>
+      </w:pPr>
+      <w:r>
+        <w:t xml:space="preserve">          </w:t>
+      </w:r>
+      <w:proofErr w:type="spellStart"/>
+      <w:proofErr w:type="gramStart"/>
+      <w:r>
+        <w:t>printf</w:t>
+      </w:r>
+      <w:proofErr w:type="spellEnd"/>
+      <w:r>
+        <w:t>(</w:t>
+      </w:r>
+      <w:proofErr w:type="gramEnd"/>
+      <w:r>
+        <w:t>"Переменная a не положительная.\n");</w:t>
+      </w:r>
+    </w:p>
+    <w:p>
+      <w:pPr>
+        <w:ind w:left="142"/>
+      </w:pPr>
+      <w:r>
+        <w:t xml:space="preserve">      }</w:t>
       </w:r>
     </w:p>
     <w:p>
@@ -1410,8 +1613,18 @@
         </w:rPr>
         <w:tab/>
       </w:r>
-      <w:r>
-        <w:t>printf("Число входит в промежуток\n");</w:t>
+      <w:proofErr w:type="spellStart"/>
+      <w:proofErr w:type="gramStart"/>
+      <w:r>
+        <w:t>printf</w:t>
+      </w:r>
+      <w:proofErr w:type="spellEnd"/>
+      <w:r>
+        <w:t>(</w:t>
+      </w:r>
+      <w:proofErr w:type="gramEnd"/>
+      <w:r>
+        <w:t>"Число входит в промежуток\n");</w:t>
       </w:r>
     </w:p>
     <w:p>
@@ -1422,9 +1635,11 @@
       <w:r>
         <w:t xml:space="preserve"> </w:t>
       </w:r>
+      <w:proofErr w:type="spellStart"/>
       <w:r>
         <w:t>else</w:t>
       </w:r>
+      <w:proofErr w:type="spellEnd"/>
     </w:p>
     <w:p>
       <w:r>
@@ -1432,7 +1647,19 @@
       </w:r>
       <w:r>
         <w:tab/>
-        <w:t>printf("Число не входит в промежуток\n");</w:t>
+      </w:r>
+      <w:proofErr w:type="spellStart"/>
+      <w:proofErr w:type="gramStart"/>
+      <w:r>
+        <w:t>printf</w:t>
+      </w:r>
+      <w:proofErr w:type="spellEnd"/>
+      <w:r>
+        <w:t>(</w:t>
+      </w:r>
+      <w:proofErr w:type="gramEnd"/>
+      <w:r>
+        <w:t>"Число не входит в промежуток\n");</w:t>
       </w:r>
     </w:p>
     <w:p>
@@ -2070,7 +2297,6 @@
   <w:style w:type="character" w:default="1" w:styleId="a0">
     <w:name w:val="Default Paragraph Font"/>
     <w:uiPriority w:val="1"/>
-    <w:semiHidden/>
     <w:unhideWhenUsed/>
   </w:style>
   <w:style w:type="table" w:default="1" w:styleId="a1">
